--- a/Documents/Requirements Document.docx
+++ b/Documents/Requirements Document.docx
@@ -15,7 +15,25 @@
           <w:color w:val="000000"/>
           <w:lang w:val="en-GB"/>
         </w:rPr>
-        <w:t>The developer is required to build 2 parts of a web based restaurant ordering system. </w:t>
+        <w:t xml:space="preserve">The developer is required to build 2 parts of a web based </w:t>
+      </w:r>
+      <w:bookmarkStart w:id="0" w:name="OLE_LINK1"/>
+      <w:bookmarkStart w:id="1" w:name="OLE_LINK2"/>
+      <w:r>
+        <w:rPr>
+          <w:color w:val="000000"/>
+          <w:lang w:val="en-GB"/>
+        </w:rPr>
+        <w:t>restaurant ordering system</w:t>
+      </w:r>
+      <w:bookmarkEnd w:id="0"/>
+      <w:bookmarkEnd w:id="1"/>
+      <w:r>
+        <w:rPr>
+          <w:color w:val="000000"/>
+          <w:lang w:val="en-GB"/>
+        </w:rPr>
+        <w:t>. </w:t>
       </w:r>
     </w:p>
     <w:p>
@@ -113,16 +131,7 @@
           <w:color w:val="000000"/>
           <w:lang w:val="en-GB"/>
         </w:rPr>
-        <w:t>The total price must be shown at the bottom.</w:t>
-      </w:r>
-      <w:bookmarkStart w:id="0" w:name="_GoBack"/>
-      <w:bookmarkEnd w:id="0"/>
-      <w:r>
-        <w:rPr>
-          <w:color w:val="000000"/>
-          <w:lang w:val="en-GB"/>
-        </w:rPr>
-        <w:t> </w:t>
+        <w:t>The total price must be shown at the bottom. </w:t>
       </w:r>
     </w:p>
     <w:p>
@@ -375,6 +384,7 @@
           <w:color w:val="222222"/>
         </w:rPr>
       </w:pPr>
+      <w:bookmarkStart w:id="2" w:name="_GoBack"/>
       <w:r>
         <w:rPr>
           <w:color w:val="000000"/>
@@ -383,6 +393,7 @@
         <w:t>Price</w:t>
       </w:r>
     </w:p>
+    <w:bookmarkEnd w:id="2"/>
     <w:p>
       <w:pPr>
         <w:pStyle w:val="NormalWeb"/>
